--- a/scratch/scratch-face.docx
+++ b/scratch/scratch-face.docx
@@ -477,27 +477,147 @@
           <w:sz w:val="40"/>
           <w:szCs w:val="40"/>
         </w:rPr>
+        <w:t xml:space="preserve">Create a new sprite for the </w:t>
+      </w:r>
+      <w:r>
+        <w:rPr>
+          <w:noProof/>
+          <w:sz w:val="40"/>
+          <w:szCs w:val="40"/>
+        </w:rPr>
+        <w:t>left</w:t>
+      </w:r>
+      <w:r>
+        <w:rPr>
+          <w:noProof/>
+          <w:sz w:val="40"/>
+          <w:szCs w:val="40"/>
+        </w:rPr>
+        <w:t xml:space="preserve"> eye</w:t>
+      </w:r>
+      <w:r>
+        <w:rPr>
+          <w:noProof/>
+          <w:sz w:val="40"/>
+          <w:szCs w:val="40"/>
+        </w:rPr>
+        <w:t>.</w:t>
+      </w:r>
+    </w:p>
+    <w:p>
+      <w:pPr>
+        <w:pStyle w:val="ListParagraph"/>
+        <w:numPr>
+          <w:ilvl w:val="0"/>
+          <w:numId w:val="6"/>
+        </w:numPr>
+        <w:spacing w:line="276" w:lineRule="auto"/>
+        <w:ind w:left="426" w:hanging="426"/>
+        <w:rPr>
+          <w:sz w:val="40"/>
+          <w:szCs w:val="40"/>
+        </w:rPr>
+      </w:pPr>
+      <w:r>
+        <w:rPr>
+          <w:noProof/>
+          <w:sz w:val="40"/>
+          <w:szCs w:val="40"/>
+        </w:rPr>
+        <w:t xml:space="preserve">On the costumes tab, </w:t>
+      </w:r>
+      <w:r>
+        <w:rPr>
+          <w:b/>
+          <w:bCs/>
+          <w:noProof/>
+          <w:sz w:val="40"/>
+          <w:szCs w:val="40"/>
+        </w:rPr>
+        <w:t>paint</w:t>
+      </w:r>
+      <w:r>
+        <w:rPr>
+          <w:noProof/>
+          <w:sz w:val="40"/>
+          <w:szCs w:val="40"/>
+        </w:rPr>
+        <w:t xml:space="preserve"> </w:t>
+      </w:r>
+      <w:r>
+        <w:rPr>
+          <w:noProof/>
+          <w:sz w:val="40"/>
+          <w:szCs w:val="40"/>
+        </w:rPr>
+        <w:t>a new costume</w:t>
+      </w:r>
+      <w:r>
+        <w:rPr>
+          <w:noProof/>
+          <w:sz w:val="40"/>
+          <w:szCs w:val="40"/>
+        </w:rPr>
+        <w:t>.</w:t>
+      </w:r>
+      <w:r>
+        <w:rPr>
+          <w:noProof/>
+          <w:sz w:val="40"/>
+          <w:szCs w:val="40"/>
+        </w:rPr>
+        <w:t xml:space="preserve"> </w:t>
+      </w:r>
+      <w:r>
+        <w:rPr>
+          <w:noProof/>
+          <w:sz w:val="40"/>
+          <w:szCs w:val="40"/>
+        </w:rPr>
+        <w:t>Draw a white circle with a black outline.</w:t>
+      </w:r>
+    </w:p>
+    <w:p>
+      <w:pPr>
+        <w:pStyle w:val="ListParagraph"/>
+        <w:numPr>
+          <w:ilvl w:val="0"/>
+          <w:numId w:val="6"/>
+        </w:numPr>
+        <w:spacing w:line="276" w:lineRule="auto"/>
+        <w:ind w:left="426" w:hanging="426"/>
+        <w:rPr>
+          <w:sz w:val="40"/>
+          <w:szCs w:val="40"/>
+        </w:rPr>
+      </w:pPr>
+      <w:r>
+        <w:rPr>
+          <w:noProof/>
+          <w:sz w:val="40"/>
+          <w:szCs w:val="40"/>
+        </w:rPr>
         <w:drawing>
-          <wp:anchor distT="0" distB="0" distL="114300" distR="114300" simplePos="0" relativeHeight="251722752" behindDoc="1" locked="0" layoutInCell="1" allowOverlap="1" wp14:anchorId="6D75C547" wp14:editId="548DEB1A">
+          <wp:anchor distT="0" distB="0" distL="114300" distR="114300" simplePos="0" relativeHeight="251728896" behindDoc="1" locked="0" layoutInCell="1" allowOverlap="1" wp14:anchorId="415FA341" wp14:editId="2488CCFD">
             <wp:simplePos x="0" y="0"/>
             <wp:positionH relativeFrom="column">
-              <wp:posOffset>5184775</wp:posOffset>
+              <wp:posOffset>5184249</wp:posOffset>
             </wp:positionH>
             <wp:positionV relativeFrom="paragraph">
-              <wp:posOffset>46328</wp:posOffset>
+              <wp:posOffset>-121</wp:posOffset>
             </wp:positionV>
-            <wp:extent cx="1329690" cy="1301115"/>
-            <wp:effectExtent l="0" t="0" r="3810" b="0"/>
+            <wp:extent cx="1233170" cy="1136015"/>
+            <wp:effectExtent l="0" t="0" r="0" b="0"/>
             <wp:wrapTight wrapText="bothSides">
               <wp:wrapPolygon edited="0">
                 <wp:start x="0" y="0"/>
-                <wp:lineTo x="0" y="21294"/>
-                <wp:lineTo x="21456" y="21294"/>
-                <wp:lineTo x="21456" y="0"/>
+                <wp:lineTo x="0" y="21250"/>
+                <wp:lineTo x="21355" y="21250"/>
+                <wp:lineTo x="21355" y="0"/>
                 <wp:lineTo x="0" y="0"/>
               </wp:wrapPolygon>
             </wp:wrapTight>
-            <wp:docPr id="982450191" name="Picture 3" descr="A black and white circle with a black dot&#10;&#10;AI-generated content may be incorrect."/>
+            <wp:docPr id="312866836" name="Picture 1"/>
             <wp:cNvGraphicFramePr>
               <a:graphicFrameLocks xmlns:a="http://schemas.openxmlformats.org/drawingml/2006/main" noChangeAspect="1"/>
             </wp:cNvGraphicFramePr>
@@ -505,7 +625,7 @@
               <a:graphicData uri="http://schemas.openxmlformats.org/drawingml/2006/picture">
                 <pic:pic xmlns:pic="http://schemas.openxmlformats.org/drawingml/2006/picture">
                   <pic:nvPicPr>
-                    <pic:cNvPr id="982450191" name="Picture 3" descr="A black and white circle with a black dot&#10;&#10;AI-generated content may be incorrect."/>
+                    <pic:cNvPr id="312866836" name="Picture 312866836"/>
                     <pic:cNvPicPr/>
                   </pic:nvPicPr>
                   <pic:blipFill>
@@ -521,9 +641,9 @@
                     </a:stretch>
                   </pic:blipFill>
                   <pic:spPr>
-                    <a:xfrm>
+                    <a:xfrm flipV="1">
                       <a:off x="0" y="0"/>
-                      <a:ext cx="1329690" cy="1301115"/>
+                      <a:ext cx="1233170" cy="1136015"/>
                     </a:xfrm>
                     <a:prstGeom prst="rect">
                       <a:avLst/>
@@ -543,137 +663,45 @@
       </w:r>
       <w:r>
         <w:rPr>
-          <w:noProof/>
-          <w:sz w:val="40"/>
-          <w:szCs w:val="40"/>
-        </w:rPr>
-        <w:t xml:space="preserve">Create a new sprite for the </w:t>
-      </w:r>
-      <w:r>
-        <w:rPr>
-          <w:noProof/>
-          <w:sz w:val="40"/>
-          <w:szCs w:val="40"/>
-        </w:rPr>
-        <w:t>left</w:t>
-      </w:r>
-      <w:r>
-        <w:rPr>
-          <w:noProof/>
-          <w:sz w:val="40"/>
-          <w:szCs w:val="40"/>
-        </w:rPr>
-        <w:t xml:space="preserve"> eye</w:t>
-      </w:r>
-      <w:r>
-        <w:rPr>
-          <w:noProof/>
+          <w:sz w:val="40"/>
+          <w:szCs w:val="40"/>
+        </w:rPr>
+        <w:t>Position this white circle so that it’s at the centre of the sprite</w:t>
+      </w:r>
+      <w:r>
+        <w:rPr>
+          <w:sz w:val="40"/>
+          <w:szCs w:val="40"/>
+        </w:rPr>
+        <w:t xml:space="preserve"> us</w:t>
+      </w:r>
+      <w:r>
+        <w:rPr>
+          <w:sz w:val="40"/>
+          <w:szCs w:val="40"/>
+        </w:rPr>
+        <w:t>ing</w:t>
+      </w:r>
+      <w:r>
+        <w:rPr>
+          <w:sz w:val="40"/>
+          <w:szCs w:val="40"/>
+        </w:rPr>
+        <w:t xml:space="preserve"> the select </w:t>
+      </w:r>
+      <w:r>
+        <w:rPr>
+          <w:sz w:val="40"/>
+          <w:szCs w:val="40"/>
+        </w:rPr>
+        <w:t>arrow</w:t>
+      </w:r>
+      <w:r>
+        <w:rPr>
           <w:sz w:val="40"/>
           <w:szCs w:val="40"/>
         </w:rPr>
         <w:t>.</w:t>
-      </w:r>
-    </w:p>
-    <w:p>
-      <w:pPr>
-        <w:pStyle w:val="ListParagraph"/>
-        <w:numPr>
-          <w:ilvl w:val="0"/>
-          <w:numId w:val="6"/>
-        </w:numPr>
-        <w:spacing w:line="276" w:lineRule="auto"/>
-        <w:ind w:left="426" w:hanging="426"/>
-        <w:rPr>
-          <w:sz w:val="40"/>
-          <w:szCs w:val="40"/>
-        </w:rPr>
-      </w:pPr>
-      <w:r>
-        <w:rPr>
-          <w:noProof/>
-          <w:sz w:val="40"/>
-          <w:szCs w:val="40"/>
-        </w:rPr>
-        <w:t xml:space="preserve">On the costumes tab, </w:t>
-      </w:r>
-      <w:r>
-        <w:rPr>
-          <w:b/>
-          <w:bCs/>
-          <w:noProof/>
-          <w:sz w:val="40"/>
-          <w:szCs w:val="40"/>
-        </w:rPr>
-        <w:t>paint</w:t>
-      </w:r>
-      <w:r>
-        <w:rPr>
-          <w:noProof/>
-          <w:sz w:val="40"/>
-          <w:szCs w:val="40"/>
-        </w:rPr>
-        <w:t xml:space="preserve"> </w:t>
-      </w:r>
-      <w:r>
-        <w:rPr>
-          <w:noProof/>
-          <w:sz w:val="40"/>
-          <w:szCs w:val="40"/>
-        </w:rPr>
-        <w:t>a new costume</w:t>
-      </w:r>
-      <w:r>
-        <w:rPr>
-          <w:noProof/>
-          <w:sz w:val="40"/>
-          <w:szCs w:val="40"/>
-        </w:rPr>
-        <w:t>.</w:t>
-      </w:r>
-      <w:r>
-        <w:rPr>
-          <w:noProof/>
-          <w:sz w:val="40"/>
-          <w:szCs w:val="40"/>
-        </w:rPr>
-        <w:t xml:space="preserve"> </w:t>
-      </w:r>
-      <w:r>
-        <w:rPr>
-          <w:noProof/>
-          <w:sz w:val="40"/>
-          <w:szCs w:val="40"/>
-        </w:rPr>
-        <w:t>Draw a white circle with a black outline.</w:t>
-      </w:r>
-    </w:p>
-    <w:p>
-      <w:pPr>
-        <w:pStyle w:val="ListParagraph"/>
-        <w:numPr>
-          <w:ilvl w:val="0"/>
-          <w:numId w:val="6"/>
-        </w:numPr>
-        <w:spacing w:line="276" w:lineRule="auto"/>
-        <w:ind w:left="426" w:hanging="426"/>
-        <w:rPr>
-          <w:sz w:val="40"/>
-          <w:szCs w:val="40"/>
-        </w:rPr>
-      </w:pPr>
-      <w:r>
-        <w:rPr>
-          <w:sz w:val="40"/>
-          <w:szCs w:val="40"/>
-        </w:rPr>
-        <w:t>Position this white circle so that it’s at the centre of the sprite</w:t>
-      </w:r>
-      <w:r>
-        <w:rPr>
-          <w:sz w:val="40"/>
-          <w:szCs w:val="40"/>
-        </w:rPr>
-        <w:t xml:space="preserve"> (use the select tool).</w:t>
       </w:r>
     </w:p>
     <w:p>
@@ -765,7 +793,21 @@
           <w:sz w:val="40"/>
           <w:szCs w:val="40"/>
         </w:rPr>
-        <w:t xml:space="preserve">Draw a smaller circle inside for the pupil. </w:t>
+        <w:t>Draw a smaller circle inside for the pupil</w:t>
+      </w:r>
+      <w:r>
+        <w:rPr>
+          <w:sz w:val="40"/>
+          <w:szCs w:val="40"/>
+        </w:rPr>
+        <w:t>,</w:t>
+      </w:r>
+      <w:r>
+        <w:rPr>
+          <w:sz w:val="40"/>
+          <w:szCs w:val="40"/>
+        </w:rPr>
+        <w:t xml:space="preserve"> </w:t>
       </w:r>
       <w:r>
         <w:rPr>
@@ -779,7 +821,28 @@
           <w:sz w:val="40"/>
           <w:szCs w:val="40"/>
         </w:rPr>
-        <w:t>Change the fill colour to black.</w:t>
+        <w:t>fill</w:t>
+      </w:r>
+      <w:r>
+        <w:rPr>
+          <w:sz w:val="40"/>
+          <w:szCs w:val="40"/>
+        </w:rPr>
+        <w:t xml:space="preserve">ed with </w:t>
+      </w:r>
+      <w:r>
+        <w:rPr>
+          <w:sz w:val="40"/>
+          <w:szCs w:val="40"/>
+        </w:rPr>
+        <w:t>black.</w:t>
+      </w:r>
+      <w:r>
+        <w:rPr>
+          <w:sz w:val="40"/>
+          <w:szCs w:val="40"/>
+        </w:rPr>
+        <w:t xml:space="preserve"> Make it look to the right.</w:t>
       </w:r>
     </w:p>
     <w:p>
@@ -833,7 +896,23 @@
           <w:sz w:val="40"/>
           <w:szCs w:val="40"/>
         </w:rPr>
-        <w:t>Duplicate the sprite for the right eye and change the code to follow the right eye.</w:t>
+        <w:t xml:space="preserve">Duplicate the sprite for the right eye and change the code to follow </w:t>
+      </w:r>
+      <w:r>
+        <w:rPr>
+          <w:noProof/>
+          <w:sz w:val="40"/>
+          <w:szCs w:val="40"/>
+        </w:rPr>
+        <w:t>your</w:t>
+      </w:r>
+      <w:r>
+        <w:rPr>
+          <w:noProof/>
+          <w:sz w:val="40"/>
+          <w:szCs w:val="40"/>
+        </w:rPr>
+        <w:t xml:space="preserve"> right eye.</w:t>
       </w:r>
     </w:p>
     <w:p>
@@ -881,22 +960,22 @@
         </w:rPr>
         <w:lastRenderedPageBreak/>
         <w:drawing>
-          <wp:anchor distT="0" distB="0" distL="114300" distR="114300" simplePos="0" relativeHeight="251724800" behindDoc="1" locked="0" layoutInCell="1" allowOverlap="1" wp14:anchorId="561AE590" wp14:editId="3AEEA8A4">
+          <wp:anchor distT="0" distB="0" distL="114300" distR="114300" simplePos="0" relativeHeight="251724800" behindDoc="1" locked="0" layoutInCell="1" allowOverlap="1" wp14:anchorId="561AE590" wp14:editId="37267A90">
             <wp:simplePos x="0" y="0"/>
             <wp:positionH relativeFrom="column">
-              <wp:posOffset>3813243</wp:posOffset>
+              <wp:posOffset>4454768</wp:posOffset>
             </wp:positionH>
             <wp:positionV relativeFrom="paragraph">
-              <wp:posOffset>509</wp:posOffset>
+              <wp:posOffset>0</wp:posOffset>
             </wp:positionV>
-            <wp:extent cx="1361872" cy="1000373"/>
-            <wp:effectExtent l="0" t="0" r="0" b="3175"/>
+            <wp:extent cx="1254125" cy="921385"/>
+            <wp:effectExtent l="0" t="0" r="3175" b="5715"/>
             <wp:wrapTight wrapText="bothSides">
               <wp:wrapPolygon edited="0">
                 <wp:start x="0" y="0"/>
-                <wp:lineTo x="0" y="21394"/>
-                <wp:lineTo x="21358" y="21394"/>
-                <wp:lineTo x="21358" y="0"/>
+                <wp:lineTo x="0" y="21436"/>
+                <wp:lineTo x="21436" y="21436"/>
+                <wp:lineTo x="21436" y="0"/>
                 <wp:lineTo x="0" y="0"/>
               </wp:wrapPolygon>
             </wp:wrapTight>
@@ -926,7 +1005,7 @@
                   <pic:spPr>
                     <a:xfrm>
                       <a:off x="0" y="0"/>
-                      <a:ext cx="1379420" cy="1013263"/>
+                      <a:ext cx="1254125" cy="921385"/>
                     </a:xfrm>
                     <a:prstGeom prst="rect">
                       <a:avLst/>
@@ -988,22 +1067,22 @@
           <w:szCs w:val="40"/>
         </w:rPr>
         <w:drawing>
-          <wp:anchor distT="0" distB="0" distL="114300" distR="114300" simplePos="0" relativeHeight="251725824" behindDoc="1" locked="0" layoutInCell="1" allowOverlap="1" wp14:anchorId="2AF81A31" wp14:editId="02BF2371">
+          <wp:anchor distT="0" distB="0" distL="114300" distR="114300" simplePos="0" relativeHeight="251725824" behindDoc="1" locked="0" layoutInCell="1" allowOverlap="1" wp14:anchorId="2AF81A31" wp14:editId="3566B602">
             <wp:simplePos x="0" y="0"/>
             <wp:positionH relativeFrom="column">
-              <wp:posOffset>3813175</wp:posOffset>
+              <wp:posOffset>4095115</wp:posOffset>
             </wp:positionH>
             <wp:positionV relativeFrom="paragraph">
-              <wp:posOffset>288290</wp:posOffset>
+              <wp:posOffset>181286</wp:posOffset>
             </wp:positionV>
-            <wp:extent cx="2761615" cy="2499995"/>
-            <wp:effectExtent l="0" t="0" r="0" b="1905"/>
+            <wp:extent cx="2478405" cy="2243455"/>
+            <wp:effectExtent l="0" t="0" r="0" b="4445"/>
             <wp:wrapTight wrapText="bothSides">
               <wp:wrapPolygon edited="0">
                 <wp:start x="0" y="0"/>
-                <wp:lineTo x="0" y="21507"/>
-                <wp:lineTo x="21456" y="21507"/>
-                <wp:lineTo x="21456" y="0"/>
+                <wp:lineTo x="0" y="21521"/>
+                <wp:lineTo x="21473" y="21521"/>
+                <wp:lineTo x="21473" y="0"/>
                 <wp:lineTo x="0" y="0"/>
               </wp:wrapPolygon>
             </wp:wrapTight>
@@ -1033,7 +1112,7 @@
                   <pic:spPr>
                     <a:xfrm>
                       <a:off x="0" y="0"/>
-                      <a:ext cx="2761615" cy="2499995"/>
+                      <a:ext cx="2478405" cy="2243455"/>
                     </a:xfrm>
                     <a:prstGeom prst="rect">
                       <a:avLst/>
@@ -1195,13 +1274,6 @@
         </w:rPr>
         <w:t>.</w:t>
       </w:r>
-      <w:r>
-        <w:rPr>
-          <w:sz w:val="40"/>
-          <w:szCs w:val="40"/>
-        </w:rPr>
-        <w:t xml:space="preserve"> Change the number as needed.</w:t>
-      </w:r>
     </w:p>
     <w:p>
       <w:pPr>
@@ -1341,7 +1413,21 @@
           <w:sz w:val="40"/>
           <w:szCs w:val="40"/>
         </w:rPr>
-        <w:t xml:space="preserve">Choose the doughnut sprite </w:t>
+        <w:t>Choose the doughnut sprite</w:t>
+      </w:r>
+      <w:r>
+        <w:rPr>
+          <w:sz w:val="40"/>
+          <w:szCs w:val="40"/>
+        </w:rPr>
+        <w:t>.</w:t>
+      </w:r>
+      <w:r>
+        <w:rPr>
+          <w:sz w:val="40"/>
+          <w:szCs w:val="40"/>
+        </w:rPr>
+        <w:t xml:space="preserve"> </w:t>
       </w:r>
       <w:r>
         <w:rPr>
@@ -1349,7 +1435,20 @@
           <w:szCs w:val="40"/>
         </w:rPr>
         <w:br/>
-        <w:t>(search for “</w:t>
+      </w:r>
+      <w:r>
+        <w:rPr>
+          <w:sz w:val="40"/>
+          <w:szCs w:val="40"/>
+        </w:rPr>
+        <w:t>S</w:t>
+      </w:r>
+      <w:r>
+        <w:rPr>
+          <w:sz w:val="40"/>
+          <w:szCs w:val="40"/>
+        </w:rPr>
+        <w:t>earch for “</w:t>
       </w:r>
       <w:r>
         <w:rPr>
@@ -1365,7 +1464,7 @@
           <w:sz w:val="40"/>
           <w:szCs w:val="40"/>
         </w:rPr>
-        <w:t>” – the American spelling).</w:t>
+        <w:t>” – the American spelling.</w:t>
       </w:r>
     </w:p>
     <w:p>
@@ -1598,9 +1697,9 @@
           <w:szCs w:val="40"/>
         </w:rPr>
         <w:drawing>
-          <wp:inline distT="0" distB="0" distL="0" distR="0" wp14:anchorId="7FB441A5" wp14:editId="7B579906">
-            <wp:extent cx="4143983" cy="1872603"/>
-            <wp:effectExtent l="0" t="0" r="0" b="0"/>
+          <wp:inline distT="0" distB="0" distL="0" distR="0" wp14:anchorId="7FB441A5" wp14:editId="210F4F32">
+            <wp:extent cx="4154683" cy="1877439"/>
+            <wp:effectExtent l="0" t="0" r="0" b="2540"/>
             <wp:docPr id="1466338087" name="Picture 7" descr="A screenshot of a computer&#10;&#10;AI-generated content may be incorrect."/>
             <wp:cNvGraphicFramePr>
               <a:graphicFrameLocks xmlns:a="http://schemas.openxmlformats.org/drawingml/2006/main" noChangeAspect="1"/>
@@ -1627,7 +1726,7 @@
                   <pic:spPr>
                     <a:xfrm>
                       <a:off x="0" y="0"/>
-                      <a:ext cx="4282212" cy="1935067"/>
+                      <a:ext cx="4421493" cy="1998006"/>
                     </a:xfrm>
                     <a:prstGeom prst="rect">
                       <a:avLst/>
@@ -1650,6 +1749,60 @@
           <w:szCs w:val="16"/>
         </w:rPr>
       </w:pPr>
+      <w:r>
+        <w:rPr>
+          <w:i/>
+          <w:iCs/>
+          <w:sz w:val="40"/>
+          <w:szCs w:val="40"/>
+        </w:rPr>
+        <w:t>Can you</w:t>
+      </w:r>
+      <w:r>
+        <w:rPr>
+          <w:i/>
+          <w:iCs/>
+          <w:sz w:val="40"/>
+          <w:szCs w:val="40"/>
+        </w:rPr>
+        <w:t xml:space="preserve"> mak</w:t>
+      </w:r>
+      <w:r>
+        <w:rPr>
+          <w:i/>
+          <w:iCs/>
+          <w:sz w:val="40"/>
+          <w:szCs w:val="40"/>
+        </w:rPr>
+        <w:t>e</w:t>
+      </w:r>
+      <w:r>
+        <w:rPr>
+          <w:i/>
+          <w:iCs/>
+          <w:sz w:val="40"/>
+          <w:szCs w:val="40"/>
+        </w:rPr>
+        <w:t xml:space="preserve"> the eyes point towards the doughnut</w:t>
+      </w:r>
+      <w:r>
+        <w:rPr>
+          <w:i/>
+          <w:iCs/>
+          <w:sz w:val="40"/>
+          <w:szCs w:val="40"/>
+        </w:rPr>
+        <w:t>?</w:t>
+      </w:r>
+      <w:r>
+        <w:rPr>
+          <w:i/>
+          <w:iCs/>
+          <w:sz w:val="40"/>
+          <w:szCs w:val="40"/>
+        </w:rPr>
+        <w:br/>
+      </w:r>
       <w:r>
         <w:rPr>
           <w:i/>

--- a/scratch/scratch-face.docx
+++ b/scratch/scratch-face.docx
@@ -593,6 +593,35 @@
       </w:pPr>
       <w:r>
         <w:rPr>
+          <w:sz w:val="40"/>
+          <w:szCs w:val="40"/>
+        </w:rPr>
+        <w:t>U</w:t>
+      </w:r>
+      <w:r>
+        <w:rPr>
+          <w:sz w:val="40"/>
+          <w:szCs w:val="40"/>
+        </w:rPr>
+        <w:t>sing the select arrow</w:t>
+      </w:r>
+      <w:r>
+        <w:rPr>
+          <w:sz w:val="40"/>
+          <w:szCs w:val="40"/>
+        </w:rPr>
+        <w:t>,</w:t>
+      </w:r>
+      <w:r>
+        <w:rPr>
+          <w:noProof/>
+          <w:sz w:val="40"/>
+          <w:szCs w:val="40"/>
+        </w:rPr>
+        <w:t xml:space="preserve"> </w:t>
+      </w:r>
+      <w:r>
+        <w:rPr>
           <w:noProof/>
           <w:sz w:val="40"/>
           <w:szCs w:val="40"/>
@@ -666,35 +695,28 @@
           <w:sz w:val="40"/>
           <w:szCs w:val="40"/>
         </w:rPr>
-        <w:t>Position this white circle so that it’s at the centre of the sprite</w:t>
-      </w:r>
-      <w:r>
-        <w:rPr>
-          <w:sz w:val="40"/>
-          <w:szCs w:val="40"/>
-        </w:rPr>
-        <w:t xml:space="preserve"> us</w:t>
-      </w:r>
-      <w:r>
-        <w:rPr>
-          <w:sz w:val="40"/>
-          <w:szCs w:val="40"/>
-        </w:rPr>
-        <w:t>ing</w:t>
-      </w:r>
-      <w:r>
-        <w:rPr>
-          <w:sz w:val="40"/>
-          <w:szCs w:val="40"/>
-        </w:rPr>
-        <w:t xml:space="preserve"> the select </w:t>
-      </w:r>
-      <w:r>
-        <w:rPr>
-          <w:sz w:val="40"/>
-          <w:szCs w:val="40"/>
-        </w:rPr>
-        <w:t>arrow</w:t>
+        <w:t>p</w:t>
+      </w:r>
+      <w:r>
+        <w:rPr>
+          <w:sz w:val="40"/>
+          <w:szCs w:val="40"/>
+        </w:rPr>
+        <w:t xml:space="preserve">osition </w:t>
+      </w:r>
+      <w:r>
+        <w:rPr>
+          <w:sz w:val="40"/>
+          <w:szCs w:val="40"/>
+        </w:rPr>
+        <w:t>the</w:t>
+      </w:r>
+      <w:r>
+        <w:rPr>
+          <w:sz w:val="40"/>
+          <w:szCs w:val="40"/>
+        </w:rPr>
+        <w:t xml:space="preserve"> circle so it’s at the centre of the sprite</w:t>
       </w:r>
       <w:r>
         <w:rPr>
@@ -835,14 +857,35 @@
           <w:sz w:val="40"/>
           <w:szCs w:val="40"/>
         </w:rPr>
-        <w:t>black.</w:t>
-      </w:r>
-      <w:r>
-        <w:rPr>
-          <w:sz w:val="40"/>
-          <w:szCs w:val="40"/>
-        </w:rPr>
-        <w:t xml:space="preserve"> Make it look to the right.</w:t>
+        <w:t>black</w:t>
+      </w:r>
+      <w:r>
+        <w:rPr>
+          <w:sz w:val="40"/>
+          <w:szCs w:val="40"/>
+        </w:rPr>
+        <w:t>,</w:t>
+      </w:r>
+      <w:r>
+        <w:rPr>
+          <w:sz w:val="40"/>
+          <w:szCs w:val="40"/>
+        </w:rPr>
+        <w:t xml:space="preserve"> look</w:t>
+      </w:r>
+      <w:r>
+        <w:rPr>
+          <w:sz w:val="40"/>
+          <w:szCs w:val="40"/>
+        </w:rPr>
+        <w:t>ing</w:t>
+      </w:r>
+      <w:r>
+        <w:rPr>
+          <w:sz w:val="40"/>
+          <w:szCs w:val="40"/>
+        </w:rPr>
+        <w:t xml:space="preserve"> to the right.</w:t>
       </w:r>
     </w:p>
     <w:p>

--- a/scratch/scratch-face.docx
+++ b/scratch/scratch-face.docx
@@ -1376,7 +1376,24 @@
           <w:sz w:val="40"/>
           <w:szCs w:val="40"/>
         </w:rPr>
-        <w:t xml:space="preserve"> your face.</w:t>
+        <w:t xml:space="preserve"> your </w:t>
+      </w:r>
+      <w:r>
+        <w:rPr>
+          <w:b/>
+          <w:bCs/>
+          <w:color w:val="00B050"/>
+          <w:sz w:val="40"/>
+          <w:szCs w:val="40"/>
+        </w:rPr>
+        <w:t>face</w:t>
+      </w:r>
+      <w:r>
+        <w:rPr>
+          <w:sz w:val="40"/>
+          <w:szCs w:val="40"/>
+        </w:rPr>
+        <w:t>.</w:t>
       </w:r>
     </w:p>
     <w:p>
@@ -1826,7 +1843,38 @@
           <w:sz w:val="40"/>
           <w:szCs w:val="40"/>
         </w:rPr>
-        <w:t xml:space="preserve"> the eyes point towards the doughnut</w:t>
+        <w:t xml:space="preserve"> the eyes </w:t>
+      </w:r>
+      <w:r>
+        <w:rPr>
+          <w:b/>
+          <w:bCs/>
+          <w:i/>
+          <w:iCs/>
+          <w:color w:val="0070C0"/>
+          <w:sz w:val="40"/>
+          <w:szCs w:val="40"/>
+        </w:rPr>
+        <w:t>point towards</w:t>
+      </w:r>
+      <w:r>
+        <w:rPr>
+          <w:i/>
+          <w:iCs/>
+          <w:color w:val="0070C0"/>
+          <w:sz w:val="40"/>
+          <w:szCs w:val="40"/>
+        </w:rPr>
+        <w:t xml:space="preserve"> </w:t>
+      </w:r>
+      <w:r>
+        <w:rPr>
+          <w:i/>
+          <w:iCs/>
+          <w:sz w:val="40"/>
+          <w:szCs w:val="40"/>
+        </w:rPr>
+        <w:t>the doughnut</w:t>
       </w:r>
       <w:r>
         <w:rPr>
